--- a/SE2/04 SW-Entwicklungsprozess/Uebungsblatt_06/Bearbeitung_Teil_1.docx
+++ b/SE2/04 SW-Entwicklungsprozess/Uebungsblatt_06/Bearbeitung_Teil_1.docx
@@ -12,7 +12,10 @@
         <w:rPr>
           <w:u w:val="single"/>
         </w:rPr>
-        <w:t>Aufgabe 6.1)</w:t>
+        <w:t>Aufgabe 6.1</w:t>
+      </w:r>
+      <w:r>
+        <w:t>)</w:t>
       </w:r>
     </w:p>
     <w:p>
@@ -21,6 +24,23 @@
       </w:r>
     </w:p>
     <w:p>
+      <w:r>
+        <w:t>Im Vergleich zu Scrum schwergewichtig. Im Vergleich zu V-Modell XT leichtgewichtig.</w:t>
+      </w:r>
+    </w:p>
+    <w:p>
+      <w:pPr>
+        <w:pStyle w:val="Listenabsatz"/>
+        <w:numPr>
+          <w:ilvl w:val="0"/>
+          <w:numId w:val="3"/>
+        </w:numPr>
+      </w:pPr>
+      <w:r>
+        <w:t>Weder noch, hängt immer davon ab wie die Umsetzung ist</w:t>
+      </w:r>
+    </w:p>
+    <w:p>
       <w:pPr>
         <w:rPr>
           <w:u w:val="single"/>
@@ -30,7 +50,10 @@
         <w:rPr>
           <w:u w:val="single"/>
         </w:rPr>
-        <w:t>Aufgabe 6.2)</w:t>
+        <w:t>Aufgabe 6.2</w:t>
+      </w:r>
+      <w:r>
+        <w:t>)</w:t>
       </w:r>
     </w:p>
     <w:p>
@@ -51,6 +74,12 @@
       <w:r>
         <w:t xml:space="preserve"> Wenige Mitglieder, eher klein, keine große Komplexität. Bsp.: Präsentation/Hausarbeit oder privaten Gebrauch, kleine eigene Projekte. </w:t>
       </w:r>
+      <w:r>
+        <w:rPr>
+          <w:color w:val="70AD47" w:themeColor="accent6"/>
+        </w:rPr>
+        <w:t xml:space="preserve">+ Wartungsarbeiten </w:t>
+      </w:r>
     </w:p>
     <w:p>
       <w:pPr>
@@ -65,26 +94,19 @@
           <w:b/>
           <w:bCs/>
         </w:rPr>
-        <w:t xml:space="preserve">Unified </w:t>
-      </w:r>
-      <w:proofErr w:type="spellStart"/>
-      <w:r>
-        <w:rPr>
-          <w:b/>
-          <w:bCs/>
-        </w:rPr>
-        <w:t>Process</w:t>
-      </w:r>
-      <w:proofErr w:type="spellEnd"/>
-      <w:r>
-        <w:rPr>
-          <w:b/>
-          <w:bCs/>
-        </w:rPr>
-        <w:t>:</w:t>
+        <w:t>Unified Process:</w:t>
       </w:r>
       <w:r>
         <w:t xml:space="preserve"> Komplexe Projekte mit viel Verantwortung, Arbeit mit UML vorausgesetzt + Objektorientiert Bsp.: Entwicklung von Betriebssystemen / allgemein von SW</w:t>
+      </w:r>
+      <w:r>
+        <w:br/>
+      </w:r>
+      <w:r>
+        <w:rPr>
+          <w:color w:val="70AD47" w:themeColor="accent6"/>
+        </w:rPr>
+        <w:t>ICMS, neues Projekt ohne Erfahrung</w:t>
       </w:r>
     </w:p>
     <w:p>
@@ -95,40 +117,33 @@
           <w:numId w:val="1"/>
         </w:numPr>
       </w:pPr>
-      <w:proofErr w:type="spellStart"/>
       <w:r>
         <w:rPr>
           <w:b/>
           <w:bCs/>
         </w:rPr>
-        <w:t>Cleanroom</w:t>
-      </w:r>
-      <w:proofErr w:type="spellEnd"/>
-      <w:r>
-        <w:rPr>
-          <w:b/>
-          <w:bCs/>
-        </w:rPr>
-        <w:t xml:space="preserve"> Development </w:t>
-      </w:r>
-      <w:proofErr w:type="spellStart"/>
-      <w:r>
-        <w:rPr>
-          <w:b/>
-          <w:bCs/>
-        </w:rPr>
-        <w:t>Process</w:t>
-      </w:r>
-      <w:proofErr w:type="spellEnd"/>
-      <w:r>
-        <w:rPr>
-          <w:b/>
-          <w:bCs/>
-        </w:rPr>
-        <w:t>:</w:t>
-      </w:r>
-      <w:r>
-        <w:t xml:space="preserve"> Bsp.: Raketensoftware etc. Muss funktionieren bzw. darf sich keine Fehler erlauben. </w:t>
+        <w:t>Cleanroom Development Process:</w:t>
+      </w:r>
+      <w:r>
+        <w:t xml:space="preserve"> Bsp.: Raketensoftware etc. Muss funktionieren bzw. darf sich keine Fehler erlauben</w:t>
+      </w:r>
+      <w:r>
+        <w:t>, muss zuverlässig sein</w:t>
+      </w:r>
+      <w:r>
+        <w:t>.</w:t>
+      </w:r>
+      <w:r>
+        <w:br/>
+      </w:r>
+      <w:r>
+        <w:rPr>
+          <w:color w:val="70AD47" w:themeColor="accent6"/>
+        </w:rPr>
+        <w:t xml:space="preserve">Ampel, Herzschrittmacher bzw. medizinische SW, Autonome Autos/Fahren </w:t>
+      </w:r>
+      <w:r>
+        <w:t xml:space="preserve"> </w:t>
       </w:r>
     </w:p>
     <w:p>
@@ -143,32 +158,30 @@
           <w:bCs/>
         </w:rPr>
       </w:pPr>
-      <w:proofErr w:type="spellStart"/>
       <w:r>
         <w:rPr>
           <w:b/>
           <w:bCs/>
         </w:rPr>
-        <w:t>Scrum</w:t>
-      </w:r>
-      <w:proofErr w:type="spellEnd"/>
-      <w:r>
-        <w:rPr>
-          <w:b/>
-          <w:bCs/>
-        </w:rPr>
-        <w:t xml:space="preserve">: </w:t>
+        <w:t xml:space="preserve">Scrum: </w:t>
       </w:r>
       <w:r>
         <w:t xml:space="preserve">Mittelgroße Gruppe von 8 bis 13 Personen, Bei viel Unklarheit Bsp.: Entwicklung einer Website / </w:t>
       </w:r>
-      <w:proofErr w:type="gramStart"/>
-      <w:r>
-        <w:t>Marketing Projekt</w:t>
-      </w:r>
-      <w:proofErr w:type="gramEnd"/>
+      <w:r>
+        <w:t>Marketingprojekt</w:t>
+      </w:r>
       <w:r>
         <w:t xml:space="preserve"> </w:t>
+      </w:r>
+      <w:r>
+        <w:br/>
+      </w:r>
+      <w:r>
+        <w:rPr>
+          <w:color w:val="70AD47" w:themeColor="accent6"/>
+        </w:rPr>
+        <w:t xml:space="preserve">Forschungsprojekte oder neue Projektideen </w:t>
       </w:r>
     </w:p>
     <w:p>
@@ -221,24 +234,24 @@
           <w:bCs/>
         </w:rPr>
       </w:pPr>
-      <w:proofErr w:type="spellStart"/>
       <w:r>
         <w:rPr>
           <w:b/>
           <w:bCs/>
         </w:rPr>
-        <w:t>Augmented</w:t>
-      </w:r>
-      <w:proofErr w:type="spellEnd"/>
-      <w:r>
-        <w:rPr>
-          <w:b/>
-          <w:bCs/>
-        </w:rPr>
-        <w:t>-Reality-System</w:t>
+        <w:t>Augmented-Reality-System</w:t>
       </w:r>
       <w:r>
         <w:t>: UP, da Komplexes Projekt</w:t>
+      </w:r>
+      <w:r>
+        <w:br/>
+      </w:r>
+      <w:r>
+        <w:rPr>
+          <w:color w:val="70AD47" w:themeColor="accent6"/>
+        </w:rPr>
+        <w:t xml:space="preserve">Besser Scrum </w:t>
       </w:r>
     </w:p>
     <w:p>
@@ -258,33 +271,54 @@
           <w:b/>
           <w:bCs/>
         </w:rPr>
-        <w:t>I</w:t>
-      </w:r>
-      <w:r>
-        <w:rPr>
-          <w:b/>
-          <w:bCs/>
-        </w:rPr>
-        <w:t>nteraktives System für Bahnpassagiere</w:t>
-      </w:r>
-      <w:r>
-        <w:t xml:space="preserve">: </w:t>
-      </w:r>
-      <w:proofErr w:type="spellStart"/>
-      <w:r>
-        <w:t>Cleanroom</w:t>
-      </w:r>
-      <w:proofErr w:type="spellEnd"/>
-      <w:r>
-        <w:t xml:space="preserve"> Development </w:t>
-      </w:r>
-      <w:proofErr w:type="spellStart"/>
-      <w:r>
-        <w:t>Process</w:t>
-      </w:r>
-      <w:proofErr w:type="spellEnd"/>
-      <w:r>
-        <w:t xml:space="preserve">, da Fehler nicht erwünscht sind </w:t>
+        <w:t>Interaktives System für Bahnpassagiere</w:t>
+      </w:r>
+      <w:r>
+        <w:t xml:space="preserve">: Cleanroom Development Process, da Fehler nicht erwünscht sind </w:t>
+      </w:r>
+      <w:r>
+        <w:sym w:font="Wingdings" w:char="F0E0"/>
+      </w:r>
+      <w:r>
+        <w:t xml:space="preserve"> </w:t>
+      </w:r>
+      <w:r>
+        <w:rPr>
+          <w:color w:val="FF0000"/>
+        </w:rPr>
+        <w:t>Absoluter Overkill, zu viele kosten/Aufwand etc.</w:t>
+      </w:r>
+    </w:p>
+    <w:p>
+      <w:pPr>
+        <w:pStyle w:val="Listenabsatz"/>
+        <w:rPr>
+          <w:color w:val="70AD47" w:themeColor="accent6"/>
+        </w:rPr>
+      </w:pPr>
+      <w:r>
+        <w:rPr>
+          <w:color w:val="70AD47" w:themeColor="accent6"/>
+        </w:rPr>
+        <w:t>Besser wäre UP</w:t>
+      </w:r>
+      <w:r>
+        <w:rPr>
+          <w:color w:val="70AD47" w:themeColor="accent6"/>
+        </w:rPr>
+        <w:t xml:space="preserve"> </w:t>
+      </w:r>
+      <w:r>
+        <w:rPr>
+          <w:color w:val="70AD47" w:themeColor="accent6"/>
+        </w:rPr>
+        <w:sym w:font="Wingdings" w:char="F0E0"/>
+      </w:r>
+      <w:r>
+        <w:rPr>
+          <w:color w:val="70AD47" w:themeColor="accent6"/>
+        </w:rPr>
+        <w:t xml:space="preserve"> Risikominimierung + laufende Anpassung an den Kunden </w:t>
       </w:r>
     </w:p>
     <w:p>
@@ -299,32 +333,15 @@
           <w:bCs/>
         </w:rPr>
       </w:pPr>
-      <w:proofErr w:type="spellStart"/>
       <w:r>
         <w:rPr>
           <w:b/>
           <w:bCs/>
         </w:rPr>
-        <w:t>Serious</w:t>
-      </w:r>
-      <w:proofErr w:type="spellEnd"/>
-      <w:r>
-        <w:rPr>
-          <w:b/>
-          <w:bCs/>
-        </w:rPr>
-        <w:t xml:space="preserve"> Game</w:t>
-      </w:r>
-      <w:r>
-        <w:t xml:space="preserve">: </w:t>
-      </w:r>
-      <w:proofErr w:type="spellStart"/>
-      <w:r>
-        <w:t>Scrum</w:t>
-      </w:r>
-      <w:proofErr w:type="spellEnd"/>
-      <w:r>
-        <w:t>, da Projekt nicht all zu groß</w:t>
+        <w:t>Serious Game</w:t>
+      </w:r>
+      <w:r>
+        <w:t>: Scrum, da Projekt nicht all zu groß</w:t>
       </w:r>
     </w:p>
     <w:p>
@@ -337,7 +354,10 @@
         <w:rPr>
           <w:u w:val="single"/>
         </w:rPr>
-        <w:t>Aufgabe 6.3)</w:t>
+        <w:t>Aufgabe 6.3</w:t>
+      </w:r>
+      <w:r>
+        <w:t>)</w:t>
       </w:r>
     </w:p>
     <w:tbl>
@@ -775,13 +795,8 @@
           </w:tcPr>
           <w:p>
             <w:r>
-              <w:t xml:space="preserve">Unified </w:t>
-            </w:r>
-            <w:proofErr w:type="spellStart"/>
-            <w:r>
-              <w:t>Process</w:t>
-            </w:r>
-            <w:proofErr w:type="spellEnd"/>
+              <w:t>Unified Process</w:t>
+            </w:r>
           </w:p>
         </w:tc>
         <w:tc>
@@ -793,13 +808,42 @@
               <w:jc w:val="center"/>
             </w:pPr>
             <w:r>
+              <w:t>o</w:t>
+            </w:r>
+          </w:p>
+        </w:tc>
+        <w:tc>
+          <w:tcPr>
+            <w:tcW w:w="902" w:type="dxa"/>
+          </w:tcPr>
+          <w:p>
+            <w:pPr>
+              <w:jc w:val="center"/>
+            </w:pPr>
+            <w:r>
+              <w:t>+</w:t>
+            </w:r>
+            <w:r>
+              <w:t>/o</w:t>
+            </w:r>
+          </w:p>
+        </w:tc>
+        <w:tc>
+          <w:tcPr>
+            <w:tcW w:w="1082" w:type="dxa"/>
+          </w:tcPr>
+          <w:p>
+            <w:pPr>
+              <w:jc w:val="center"/>
+            </w:pPr>
+            <w:r>
               <w:t>-</w:t>
             </w:r>
           </w:p>
         </w:tc>
         <w:tc>
           <w:tcPr>
-            <w:tcW w:w="902" w:type="dxa"/>
+            <w:tcW w:w="950" w:type="dxa"/>
           </w:tcPr>
           <w:p>
             <w:pPr>
@@ -812,20 +856,20 @@
         </w:tc>
         <w:tc>
           <w:tcPr>
-            <w:tcW w:w="1082" w:type="dxa"/>
-          </w:tcPr>
-          <w:p>
-            <w:pPr>
-              <w:jc w:val="center"/>
-            </w:pPr>
-            <w:r>
-              <w:t>-</w:t>
-            </w:r>
-          </w:p>
-        </w:tc>
-        <w:tc>
-          <w:tcPr>
-            <w:tcW w:w="950" w:type="dxa"/>
+            <w:tcW w:w="910" w:type="dxa"/>
+          </w:tcPr>
+          <w:p>
+            <w:pPr>
+              <w:jc w:val="center"/>
+            </w:pPr>
+            <w:r>
+              <w:t>o</w:t>
+            </w:r>
+          </w:p>
+        </w:tc>
+        <w:tc>
+          <w:tcPr>
+            <w:tcW w:w="926" w:type="dxa"/>
           </w:tcPr>
           <w:p>
             <w:pPr>
@@ -838,7 +882,7 @@
         </w:tc>
         <w:tc>
           <w:tcPr>
-            <w:tcW w:w="910" w:type="dxa"/>
+            <w:tcW w:w="915" w:type="dxa"/>
           </w:tcPr>
           <w:p>
             <w:pPr>
@@ -846,32 +890,6 @@
             </w:pPr>
             <w:r>
               <w:t>o</w:t>
-            </w:r>
-          </w:p>
-        </w:tc>
-        <w:tc>
-          <w:tcPr>
-            <w:tcW w:w="926" w:type="dxa"/>
-          </w:tcPr>
-          <w:p>
-            <w:pPr>
-              <w:jc w:val="center"/>
-            </w:pPr>
-            <w:r>
-              <w:t>+</w:t>
-            </w:r>
-          </w:p>
-        </w:tc>
-        <w:tc>
-          <w:tcPr>
-            <w:tcW w:w="915" w:type="dxa"/>
-          </w:tcPr>
-          <w:p>
-            <w:pPr>
-              <w:jc w:val="center"/>
-            </w:pPr>
-            <w:r>
-              <w:t>+</w:t>
             </w:r>
           </w:p>
         </w:tc>
@@ -899,11 +917,9 @@
             <w:shd w:val="clear" w:color="auto" w:fill="D9E2F3" w:themeFill="accent1" w:themeFillTint="33"/>
           </w:tcPr>
           <w:p>
-            <w:proofErr w:type="spellStart"/>
             <w:r>
               <w:t>Scrum</w:t>
             </w:r>
-            <w:proofErr w:type="spellEnd"/>
           </w:p>
         </w:tc>
         <w:tc>
@@ -915,13 +931,26 @@
               <w:jc w:val="center"/>
             </w:pPr>
             <w:r>
+              <w:t>+</w:t>
+            </w:r>
+          </w:p>
+        </w:tc>
+        <w:tc>
+          <w:tcPr>
+            <w:tcW w:w="902" w:type="dxa"/>
+          </w:tcPr>
+          <w:p>
+            <w:pPr>
+              <w:jc w:val="center"/>
+            </w:pPr>
+            <w:r>
               <w:t>o</w:t>
             </w:r>
           </w:p>
         </w:tc>
         <w:tc>
           <w:tcPr>
-            <w:tcW w:w="902" w:type="dxa"/>
+            <w:tcW w:w="1082" w:type="dxa"/>
           </w:tcPr>
           <w:p>
             <w:pPr>
@@ -934,7 +963,7 @@
         </w:tc>
         <w:tc>
           <w:tcPr>
-            <w:tcW w:w="1082" w:type="dxa"/>
+            <w:tcW w:w="950" w:type="dxa"/>
           </w:tcPr>
           <w:p>
             <w:pPr>
@@ -947,7 +976,20 @@
         </w:tc>
         <w:tc>
           <w:tcPr>
-            <w:tcW w:w="950" w:type="dxa"/>
+            <w:tcW w:w="910" w:type="dxa"/>
+          </w:tcPr>
+          <w:p>
+            <w:pPr>
+              <w:jc w:val="center"/>
+            </w:pPr>
+            <w:r>
+              <w:t>o</w:t>
+            </w:r>
+          </w:p>
+        </w:tc>
+        <w:tc>
+          <w:tcPr>
+            <w:tcW w:w="926" w:type="dxa"/>
           </w:tcPr>
           <w:p>
             <w:pPr>
@@ -960,7 +1002,20 @@
         </w:tc>
         <w:tc>
           <w:tcPr>
-            <w:tcW w:w="910" w:type="dxa"/>
+            <w:tcW w:w="915" w:type="dxa"/>
+          </w:tcPr>
+          <w:p>
+            <w:pPr>
+              <w:jc w:val="center"/>
+            </w:pPr>
+            <w:r>
+              <w:t>o</w:t>
+            </w:r>
+          </w:p>
+        </w:tc>
+        <w:tc>
+          <w:tcPr>
+            <w:tcW w:w="921" w:type="dxa"/>
           </w:tcPr>
           <w:p>
             <w:pPr>
@@ -968,45 +1023,6 @@
             </w:pPr>
             <w:r>
               <w:t>+</w:t>
-            </w:r>
-          </w:p>
-        </w:tc>
-        <w:tc>
-          <w:tcPr>
-            <w:tcW w:w="926" w:type="dxa"/>
-          </w:tcPr>
-          <w:p>
-            <w:pPr>
-              <w:jc w:val="center"/>
-            </w:pPr>
-            <w:r>
-              <w:t>+</w:t>
-            </w:r>
-          </w:p>
-        </w:tc>
-        <w:tc>
-          <w:tcPr>
-            <w:tcW w:w="915" w:type="dxa"/>
-          </w:tcPr>
-          <w:p>
-            <w:pPr>
-              <w:jc w:val="center"/>
-            </w:pPr>
-            <w:r>
-              <w:t>+</w:t>
-            </w:r>
-          </w:p>
-        </w:tc>
-        <w:tc>
-          <w:tcPr>
-            <w:tcW w:w="921" w:type="dxa"/>
-          </w:tcPr>
-          <w:p>
-            <w:pPr>
-              <w:jc w:val="center"/>
-            </w:pPr>
-            <w:r>
-              <w:t>o</w:t>
             </w:r>
           </w:p>
         </w:tc>
@@ -1025,11 +1041,57 @@
           <w:u w:val="single"/>
         </w:rPr>
       </w:pPr>
-      <w:r>
+    </w:p>
+    <w:p>
+      <w:pPr>
         <w:rPr>
           <w:u w:val="single"/>
         </w:rPr>
-        <w:t>Aufgabe 6.4)</w:t>
+      </w:pPr>
+    </w:p>
+    <w:p>
+      <w:pPr>
+        <w:rPr>
+          <w:u w:val="single"/>
+        </w:rPr>
+      </w:pPr>
+    </w:p>
+    <w:p>
+      <w:pPr>
+        <w:rPr>
+          <w:u w:val="single"/>
+        </w:rPr>
+      </w:pPr>
+    </w:p>
+    <w:p>
+      <w:pPr>
+        <w:rPr>
+          <w:u w:val="single"/>
+        </w:rPr>
+      </w:pPr>
+    </w:p>
+    <w:p>
+      <w:pPr>
+        <w:rPr>
+          <w:u w:val="single"/>
+        </w:rPr>
+      </w:pPr>
+    </w:p>
+    <w:p>
+      <w:pPr>
+        <w:rPr>
+          <w:u w:val="single"/>
+        </w:rPr>
+      </w:pPr>
+      <w:r>
+        <w:rPr>
+          <w:u w:val="single"/>
+        </w:rPr>
+        <w:lastRenderedPageBreak/>
+        <w:t>Aufgabe 6.4</w:t>
+      </w:r>
+      <w:r>
+        <w:t>)</w:t>
       </w:r>
     </w:p>
     <w:tbl>
@@ -1218,13 +1280,39 @@
               <w:jc w:val="center"/>
             </w:pPr>
             <w:r>
+              <w:t>++</w:t>
+            </w:r>
+          </w:p>
+        </w:tc>
+        <w:tc>
+          <w:tcPr>
+            <w:tcW w:w="1375" w:type="dxa"/>
+          </w:tcPr>
+          <w:p>
+            <w:pPr>
+              <w:jc w:val="center"/>
+            </w:pPr>
+            <w:r>
               <w:t>--</w:t>
             </w:r>
           </w:p>
         </w:tc>
         <w:tc>
           <w:tcPr>
-            <w:tcW w:w="1375" w:type="dxa"/>
+            <w:tcW w:w="1276" w:type="dxa"/>
+          </w:tcPr>
+          <w:p>
+            <w:pPr>
+              <w:jc w:val="center"/>
+            </w:pPr>
+            <w:r>
+              <w:t>+</w:t>
+            </w:r>
+          </w:p>
+        </w:tc>
+        <w:tc>
+          <w:tcPr>
+            <w:tcW w:w="1276" w:type="dxa"/>
           </w:tcPr>
           <w:p>
             <w:pPr>
@@ -1237,32 +1325,6 @@
         </w:tc>
         <w:tc>
           <w:tcPr>
-            <w:tcW w:w="1276" w:type="dxa"/>
-          </w:tcPr>
-          <w:p>
-            <w:pPr>
-              <w:jc w:val="center"/>
-            </w:pPr>
-            <w:r>
-              <w:t>+</w:t>
-            </w:r>
-          </w:p>
-        </w:tc>
-        <w:tc>
-          <w:tcPr>
-            <w:tcW w:w="1276" w:type="dxa"/>
-          </w:tcPr>
-          <w:p>
-            <w:pPr>
-              <w:jc w:val="center"/>
-            </w:pPr>
-            <w:r>
-              <w:t>+</w:t>
-            </w:r>
-          </w:p>
-        </w:tc>
-        <w:tc>
-          <w:tcPr>
             <w:tcW w:w="992" w:type="dxa"/>
           </w:tcPr>
           <w:p>
@@ -1270,7 +1332,7 @@
               <w:jc w:val="center"/>
             </w:pPr>
             <w:r>
-              <w:t>o</w:t>
+              <w:t>-</w:t>
             </w:r>
           </w:p>
         </w:tc>
@@ -1283,7 +1345,7 @@
               <w:jc w:val="center"/>
             </w:pPr>
             <w:r>
-              <w:t>++</w:t>
+              <w:t>--</w:t>
             </w:r>
           </w:p>
         </w:tc>
@@ -1348,7 +1410,7 @@
               <w:jc w:val="center"/>
             </w:pPr>
             <w:r>
-              <w:t>+</w:t>
+              <w:t>-</w:t>
             </w:r>
           </w:p>
         </w:tc>
@@ -1387,13 +1449,8 @@
           </w:tcPr>
           <w:p>
             <w:r>
-              <w:t xml:space="preserve">Unified </w:t>
-            </w:r>
-            <w:proofErr w:type="spellStart"/>
-            <w:r>
-              <w:t>Process</w:t>
-            </w:r>
-            <w:proofErr w:type="spellEnd"/>
+              <w:t>Unified Process</w:t>
+            </w:r>
           </w:p>
         </w:tc>
         <w:tc>
@@ -1444,7 +1501,7 @@
               <w:jc w:val="center"/>
             </w:pPr>
             <w:r>
-              <w:t>++</w:t>
+              <w:t>+</w:t>
             </w:r>
           </w:p>
         </w:tc>
@@ -1470,7 +1527,7 @@
               <w:jc w:val="center"/>
             </w:pPr>
             <w:r>
-              <w:t>-</w:t>
+              <w:t>+</w:t>
             </w:r>
           </w:p>
         </w:tc>
@@ -1509,7 +1566,7 @@
               <w:jc w:val="center"/>
             </w:pPr>
             <w:r>
-              <w:t>o</w:t>
+              <w:t>+</w:t>
             </w:r>
           </w:p>
         </w:tc>
@@ -1535,7 +1592,7 @@
               <w:jc w:val="center"/>
             </w:pPr>
             <w:r>
-              <w:t>-</w:t>
+              <w:t>+</w:t>
             </w:r>
           </w:p>
         </w:tc>
@@ -1548,7 +1605,7 @@
               <w:jc w:val="center"/>
             </w:pPr>
             <w:r>
-              <w:t>o</w:t>
+              <w:t>+</w:t>
             </w:r>
           </w:p>
         </w:tc>
@@ -1561,7 +1618,7 @@
               <w:jc w:val="center"/>
             </w:pPr>
             <w:r>
-              <w:t>--</w:t>
+              <w:t>+</w:t>
             </w:r>
           </w:p>
         </w:tc>
@@ -1573,11 +1630,9 @@
             <w:shd w:val="clear" w:color="auto" w:fill="D9E2F3" w:themeFill="accent1" w:themeFillTint="33"/>
           </w:tcPr>
           <w:p>
-            <w:proofErr w:type="spellStart"/>
             <w:r>
               <w:t>Scrum</w:t>
             </w:r>
-            <w:proofErr w:type="spellEnd"/>
           </w:p>
         </w:tc>
         <w:tc>
@@ -1589,13 +1644,26 @@
               <w:jc w:val="center"/>
             </w:pPr>
             <w:r>
+              <w:t>-</w:t>
+            </w:r>
+          </w:p>
+        </w:tc>
+        <w:tc>
+          <w:tcPr>
+            <w:tcW w:w="1375" w:type="dxa"/>
+          </w:tcPr>
+          <w:p>
+            <w:pPr>
+              <w:jc w:val="center"/>
+            </w:pPr>
+            <w:r>
               <w:t>+</w:t>
             </w:r>
           </w:p>
         </w:tc>
         <w:tc>
           <w:tcPr>
-            <w:tcW w:w="1375" w:type="dxa"/>
+            <w:tcW w:w="1276" w:type="dxa"/>
           </w:tcPr>
           <w:p>
             <w:pPr>
@@ -1621,7 +1689,7 @@
         </w:tc>
         <w:tc>
           <w:tcPr>
-            <w:tcW w:w="1276" w:type="dxa"/>
+            <w:tcW w:w="992" w:type="dxa"/>
           </w:tcPr>
           <w:p>
             <w:pPr>
@@ -1634,19 +1702,6 @@
         </w:tc>
         <w:tc>
           <w:tcPr>
-            <w:tcW w:w="992" w:type="dxa"/>
-          </w:tcPr>
-          <w:p>
-            <w:pPr>
-              <w:jc w:val="center"/>
-            </w:pPr>
-            <w:r>
-              <w:t>o</w:t>
-            </w:r>
-          </w:p>
-        </w:tc>
-        <w:tc>
-          <w:tcPr>
             <w:tcW w:w="1554" w:type="dxa"/>
           </w:tcPr>
           <w:p>
@@ -1654,7 +1709,7 @@
               <w:jc w:val="center"/>
             </w:pPr>
             <w:r>
-              <w:t>+</w:t>
+              <w:t>++</w:t>
             </w:r>
           </w:p>
         </w:tc>
@@ -1666,19 +1721,9 @@
             <w:shd w:val="clear" w:color="auto" w:fill="D9E2F3" w:themeFill="accent1" w:themeFillTint="33"/>
           </w:tcPr>
           <w:p>
-            <w:proofErr w:type="spellStart"/>
-            <w:r>
-              <w:t>eXtreme</w:t>
-            </w:r>
-            <w:proofErr w:type="spellEnd"/>
-            <w:r>
-              <w:t xml:space="preserve"> </w:t>
-            </w:r>
-            <w:proofErr w:type="spellStart"/>
-            <w:r>
-              <w:t>Programming</w:t>
-            </w:r>
-            <w:proofErr w:type="spellEnd"/>
+            <w:r>
+              <w:t>eXtreme Programming</w:t>
+            </w:r>
           </w:p>
         </w:tc>
         <w:tc>
@@ -1690,7 +1735,7 @@
               <w:jc w:val="center"/>
             </w:pPr>
             <w:r>
-              <w:t>o</w:t>
+              <w:t>-</w:t>
             </w:r>
           </w:p>
         </w:tc>
@@ -1729,7 +1774,7 @@
               <w:jc w:val="center"/>
             </w:pPr>
             <w:r>
-              <w:t>+</w:t>
+              <w:t>++</w:t>
             </w:r>
           </w:p>
         </w:tc>
@@ -1755,7 +1800,7 @@
               <w:jc w:val="center"/>
             </w:pPr>
             <w:r>
-              <w:t>o</w:t>
+              <w:t>++</w:t>
             </w:r>
           </w:p>
         </w:tc>
@@ -1775,6 +1820,118 @@
 <file path=word/numbering.xml><?xml version="1.0" encoding="utf-8"?>
 <w:numbering xmlns:wpc="http://schemas.microsoft.com/office/word/2010/wordprocessingCanvas" xmlns:cx="http://schemas.microsoft.com/office/drawing/2014/chartex" xmlns:cx1="http://schemas.microsoft.com/office/drawing/2015/9/8/chartex" xmlns:cx2="http://schemas.microsoft.com/office/drawing/2015/10/21/chartex" xmlns:cx3="http://schemas.microsoft.com/office/drawing/2016/5/9/chartex" xmlns:cx4="http://schemas.microsoft.com/office/drawing/2016/5/10/chartex" xmlns:cx5="http://schemas.microsoft.com/office/drawing/2016/5/11/chartex" xmlns:cx6="http://schemas.microsoft.com/office/drawing/2016/5/12/chartex" xmlns:cx7="http://schemas.microsoft.com/office/drawing/2016/5/13/chartex" xmlns:cx8="http://schemas.microsoft.com/office/drawing/2016/5/14/chartex" xmlns:mc="http://schemas.openxmlformats.org/markup-compatibility/2006" xmlns:aink="http://schemas.microsoft.com/office/drawing/2016/ink" xmlns:am3d="http://schemas.microsoft.com/office/drawing/2017/model3d" xmlns:o="urn:schemas-microsoft-com:office:office" xmlns:oel="http://schemas.microsoft.com/office/2019/extlst" xmlns:r="http://schemas.openxmlformats.org/officeDocument/2006/relationships" xmlns:m="http://schemas.openxmlformats.org/officeDocument/2006/math" xmlns:v="urn:schemas-microsoft-com:vml" xmlns:wp14="http://schemas.microsoft.com/office/word/2010/wordprocessingDrawing" xmlns:wp="http://schemas.openxmlformats.org/drawingml/2006/wordprocessingDrawing" xmlns:w10="urn:schemas-microsoft-com:office:word" xmlns:w="http://schemas.openxmlformats.org/wordprocessingml/2006/main" xmlns:w14="http://schemas.microsoft.com/office/word/2010/wordml" xmlns:w15="http://schemas.microsoft.com/office/word/2012/wordml" xmlns:w16cex="http://schemas.microsoft.com/office/word/2018/wordml/cex" xmlns:w16cid="http://schemas.microsoft.com/office/word/2016/wordml/cid" xmlns:w16="http://schemas.microsoft.com/office/word/2018/wordml" xmlns:w16sdtdh="http://schemas.microsoft.com/office/word/2020/wordml/sdtdatahash" xmlns:w16se="http://schemas.microsoft.com/office/word/2015/wordml/symex" xmlns:wpg="http://schemas.microsoft.com/office/word/2010/wordprocessingGroup" xmlns:wpi="http://schemas.microsoft.com/office/word/2010/wordprocessingInk" xmlns:wne="http://schemas.microsoft.com/office/word/2006/wordml" xmlns:wps="http://schemas.microsoft.com/office/word/2010/wordprocessingShape" mc:Ignorable="w14 w15 w16se w16cid w16 w16cex w16sdtdh wp14">
   <w:abstractNum w:abstractNumId="0" w15:restartNumberingAfterBreak="0">
+    <w:nsid w:val="5E6B04D1"/>
+    <w:multiLevelType w:val="hybridMultilevel"/>
+    <w:tmpl w:val="133C3234"/>
+    <w:lvl w:ilvl="0" w:tplc="46B4BF0E">
+      <w:numFmt w:val="bullet"/>
+      <w:lvlText w:val=""/>
+      <w:lvlJc w:val="left"/>
+      <w:pPr>
+        <w:ind w:left="720" w:hanging="360"/>
+      </w:pPr>
+      <w:rPr>
+        <w:rFonts w:ascii="Wingdings" w:eastAsiaTheme="minorHAnsi" w:hAnsi="Wingdings" w:cstheme="minorBidi" w:hint="default"/>
+      </w:rPr>
+    </w:lvl>
+    <w:lvl w:ilvl="1" w:tplc="04070003" w:tentative="1">
+      <w:start w:val="1"/>
+      <w:numFmt w:val="bullet"/>
+      <w:lvlText w:val="o"/>
+      <w:lvlJc w:val="left"/>
+      <w:pPr>
+        <w:ind w:left="1440" w:hanging="360"/>
+      </w:pPr>
+      <w:rPr>
+        <w:rFonts w:ascii="Courier New" w:hAnsi="Courier New" w:cs="Courier New" w:hint="default"/>
+      </w:rPr>
+    </w:lvl>
+    <w:lvl w:ilvl="2" w:tplc="04070005" w:tentative="1">
+      <w:start w:val="1"/>
+      <w:numFmt w:val="bullet"/>
+      <w:lvlText w:val=""/>
+      <w:lvlJc w:val="left"/>
+      <w:pPr>
+        <w:ind w:left="2160" w:hanging="360"/>
+      </w:pPr>
+      <w:rPr>
+        <w:rFonts w:ascii="Wingdings" w:hAnsi="Wingdings" w:hint="default"/>
+      </w:rPr>
+    </w:lvl>
+    <w:lvl w:ilvl="3" w:tplc="04070001" w:tentative="1">
+      <w:start w:val="1"/>
+      <w:numFmt w:val="bullet"/>
+      <w:lvlText w:val=""/>
+      <w:lvlJc w:val="left"/>
+      <w:pPr>
+        <w:ind w:left="2880" w:hanging="360"/>
+      </w:pPr>
+      <w:rPr>
+        <w:rFonts w:ascii="Symbol" w:hAnsi="Symbol" w:hint="default"/>
+      </w:rPr>
+    </w:lvl>
+    <w:lvl w:ilvl="4" w:tplc="04070003" w:tentative="1">
+      <w:start w:val="1"/>
+      <w:numFmt w:val="bullet"/>
+      <w:lvlText w:val="o"/>
+      <w:lvlJc w:val="left"/>
+      <w:pPr>
+        <w:ind w:left="3600" w:hanging="360"/>
+      </w:pPr>
+      <w:rPr>
+        <w:rFonts w:ascii="Courier New" w:hAnsi="Courier New" w:cs="Courier New" w:hint="default"/>
+      </w:rPr>
+    </w:lvl>
+    <w:lvl w:ilvl="5" w:tplc="04070005" w:tentative="1">
+      <w:start w:val="1"/>
+      <w:numFmt w:val="bullet"/>
+      <w:lvlText w:val=""/>
+      <w:lvlJc w:val="left"/>
+      <w:pPr>
+        <w:ind w:left="4320" w:hanging="360"/>
+      </w:pPr>
+      <w:rPr>
+        <w:rFonts w:ascii="Wingdings" w:hAnsi="Wingdings" w:hint="default"/>
+      </w:rPr>
+    </w:lvl>
+    <w:lvl w:ilvl="6" w:tplc="04070001" w:tentative="1">
+      <w:start w:val="1"/>
+      <w:numFmt w:val="bullet"/>
+      <w:lvlText w:val=""/>
+      <w:lvlJc w:val="left"/>
+      <w:pPr>
+        <w:ind w:left="5040" w:hanging="360"/>
+      </w:pPr>
+      <w:rPr>
+        <w:rFonts w:ascii="Symbol" w:hAnsi="Symbol" w:hint="default"/>
+      </w:rPr>
+    </w:lvl>
+    <w:lvl w:ilvl="7" w:tplc="04070003" w:tentative="1">
+      <w:start w:val="1"/>
+      <w:numFmt w:val="bullet"/>
+      <w:lvlText w:val="o"/>
+      <w:lvlJc w:val="left"/>
+      <w:pPr>
+        <w:ind w:left="5760" w:hanging="360"/>
+      </w:pPr>
+      <w:rPr>
+        <w:rFonts w:ascii="Courier New" w:hAnsi="Courier New" w:cs="Courier New" w:hint="default"/>
+      </w:rPr>
+    </w:lvl>
+    <w:lvl w:ilvl="8" w:tplc="04070005" w:tentative="1">
+      <w:start w:val="1"/>
+      <w:numFmt w:val="bullet"/>
+      <w:lvlText w:val=""/>
+      <w:lvlJc w:val="left"/>
+      <w:pPr>
+        <w:ind w:left="6480" w:hanging="360"/>
+      </w:pPr>
+      <w:rPr>
+        <w:rFonts w:ascii="Wingdings" w:hAnsi="Wingdings" w:hint="default"/>
+      </w:rPr>
+    </w:lvl>
+  </w:abstractNum>
+  <w:abstractNum w:abstractNumId="1" w15:restartNumberingAfterBreak="0">
     <w:nsid w:val="6E9E03D5"/>
     <w:multiLevelType w:val="hybridMultilevel"/>
     <w:tmpl w:val="09E4CC62"/>
@@ -1865,7 +2022,7 @@
       </w:pPr>
     </w:lvl>
   </w:abstractNum>
-  <w:abstractNum w:abstractNumId="1" w15:restartNumberingAfterBreak="0">
+  <w:abstractNum w:abstractNumId="2" w15:restartNumberingAfterBreak="0">
     <w:nsid w:val="7344553E"/>
     <w:multiLevelType w:val="hybridMultilevel"/>
     <w:tmpl w:val="18F2571C"/>
@@ -1957,9 +2114,12 @@
     </w:lvl>
   </w:abstractNum>
   <w:num w:numId="1" w16cid:durableId="690103582">
+    <w:abstractNumId w:val="2"/>
+  </w:num>
+  <w:num w:numId="2" w16cid:durableId="2024473604">
     <w:abstractNumId w:val="1"/>
   </w:num>
-  <w:num w:numId="2" w16cid:durableId="2024473604">
+  <w:num w:numId="3" w16cid:durableId="1012995944">
     <w:abstractNumId w:val="0"/>
   </w:num>
 </w:numbering>
@@ -2717,4 +2877,16 @@
     </a:ext>
   </a:extLst>
 </a:theme>
+</file>
+
+<file path=customXml/item1.xml><?xml version="1.0" encoding="utf-8"?>
+<b:Sources xmlns:b="http://schemas.openxmlformats.org/officeDocument/2006/bibliography" xmlns="http://schemas.openxmlformats.org/officeDocument/2006/bibliography" SelectedStyle="\APASixthEditionOfficeOnline.xsl" StyleName="APA" Version="6"/>
+</file>
+
+<file path=customXml/itemProps1.xml><?xml version="1.0" encoding="utf-8"?>
+<ds:datastoreItem xmlns:ds="http://schemas.openxmlformats.org/officeDocument/2006/customXml" ds:itemID="{F94F92F3-C599-4A7E-BD26-64D5638EB5A5}">
+  <ds:schemaRefs>
+    <ds:schemaRef ds:uri="http://schemas.openxmlformats.org/officeDocument/2006/bibliography"/>
+  </ds:schemaRefs>
+</ds:datastoreItem>
 </file>